--- a/Jesus网上订餐系统编码规范.docx
+++ b/Jesus网上订餐系统编码规范.docx
@@ -2544,16 +2544,43 @@
         <w:spacing w:line="360" w:lineRule="auto"/>
         <w:jc w:val="left"/>
         <w:rPr>
-          <w:rFonts w:ascii="宋体" w:eastAsia="宋体" w:hAnsi="宋体"/>
-          <w:sz w:val="24"/>
-        </w:rPr>
-      </w:pPr>
-      <w:r>
-        <w:rPr>
-          <w:rFonts w:ascii="宋体" w:eastAsia="宋体" w:hAnsi="宋体" w:hint="eastAsia"/>
-          <w:sz w:val="24"/>
+          <w:rFonts w:ascii="宋体" w:eastAsia="宋体" w:hAnsi="宋体" w:hint="eastAsia"/>
+        </w:rPr>
+      </w:pPr>
+      <w:r>
+        <w:rPr>
+          <w:rFonts w:ascii="宋体" w:eastAsia="宋体" w:hAnsi="宋体" w:hint="eastAsia"/>
         </w:rPr>
         <w:lastRenderedPageBreak/>
+        <w:t>4.3.8增删改查的动词约定为add</w:t>
+      </w:r>
+      <w:r>
+        <w:rPr>
+          <w:rFonts w:ascii="宋体" w:eastAsia="宋体" w:hAnsi="宋体"/>
+        </w:rPr>
+        <w:t>,del,save,find,findAll</w:t>
+      </w:r>
+      <w:bookmarkStart w:id="3" w:name="_GoBack"/>
+      <w:bookmarkEnd w:id="3"/>
+    </w:p>
+    <w:p>
+      <w:pPr>
+        <w:widowControl/>
+        <w:tabs>
+          <w:tab w:val="left" w:pos="900"/>
+        </w:tabs>
+        <w:spacing w:line="360" w:lineRule="auto"/>
+        <w:jc w:val="left"/>
+        <w:rPr>
+          <w:rFonts w:ascii="宋体" w:eastAsia="宋体" w:hAnsi="宋体"/>
+          <w:sz w:val="24"/>
+        </w:rPr>
+      </w:pPr>
+      <w:r>
+        <w:rPr>
+          <w:rFonts w:ascii="宋体" w:eastAsia="宋体" w:hAnsi="宋体" w:hint="eastAsia"/>
+          <w:sz w:val="24"/>
+        </w:rPr>
         <w:t>4.4方法</w:t>
       </w:r>
     </w:p>
@@ -2612,8 +2639,6 @@
         </w:rPr>
         <w:t>()</w:t>
       </w:r>
-      <w:bookmarkStart w:id="3" w:name="_GoBack"/>
-      <w:bookmarkEnd w:id="3"/>
       <w:r>
         <w:rPr>
           <w:rFonts w:ascii="宋体" w:eastAsia="宋体" w:hAnsi="宋体" w:hint="eastAsia"/>
